--- a/lab4/CO_Report.docx
+++ b/lab4/CO_Report.docx
@@ -56,6 +56,16 @@
       </w:pPr>
       <w:r>
         <w:rPr>
+          <w:rFonts w:ascii="Verdana" w:eastAsia="標楷體" w:hAnsi="Verdana" w:hint="eastAsia"/>
+          <w:b/>
+          <w:color w:val="4F81BD"/>
+          <w:sz w:val="32"/>
+          <w:lang w:bidi="he-IL"/>
+        </w:rPr>
+        <w:t xml:space="preserve">Lab4 - </w:t>
+      </w:r>
+      <w:r>
+        <w:rPr>
           <w:rFonts w:ascii="Verdana" w:eastAsia="標楷體" w:hAnsi="Verdana"/>
           <w:b/>
           <w:color w:val="4F81BD"/>
@@ -80,6 +90,36 @@
           <w:lang w:bidi="he-IL"/>
         </w:rPr>
       </w:pPr>
+      <w:r>
+        <w:rPr>
+          <w:rFonts w:ascii="標楷體" w:eastAsia="標楷體" w:hAnsi="標楷體"/>
+          <w:lang w:bidi="he-IL"/>
+        </w:rPr>
+        <w:pict>
+          <v:shapetype id="_x0000_t75" coordsize="21600,21600" o:spt="75" o:preferrelative="t" path="m@4@5l@4@11@9@11@9@5xe" filled="f" stroked="f">
+            <v:stroke joinstyle="miter"/>
+            <v:formulas>
+              <v:f eqn="if lineDrawn pixelLineWidth 0"/>
+              <v:f eqn="sum @0 1 0"/>
+              <v:f eqn="sum 0 0 @1"/>
+              <v:f eqn="prod @2 1 2"/>
+              <v:f eqn="prod @3 21600 pixelWidth"/>
+              <v:f eqn="prod @3 21600 pixelHeight"/>
+              <v:f eqn="sum @0 0 1"/>
+              <v:f eqn="prod @6 1 2"/>
+              <v:f eqn="prod @7 21600 pixelWidth"/>
+              <v:f eqn="sum @8 21600 0"/>
+              <v:f eqn="prod @7 21600 pixelHeight"/>
+              <v:f eqn="sum @10 21600 0"/>
+            </v:formulas>
+            <v:path o:extrusionok="f" gradientshapeok="t" o:connecttype="rect"/>
+            <o:lock v:ext="edit" aspectratio="t"/>
+          </v:shapetype>
+          <v:shape id="_x0000_i1025" type="#_x0000_t75" style="width:557pt;height:244pt">
+            <v:imagedata r:id="rId7" o:title="lab4_arichitecture"/>
+          </v:shape>
+        </w:pict>
+      </w:r>
     </w:p>
     <w:p>
       <w:pPr>
@@ -105,7 +145,7 @@
     <w:p>
       <w:pPr>
         <w:rPr>
-          <w:rFonts w:ascii="標楷體" w:eastAsia="標楷體" w:hAnsi="標楷體" w:hint="eastAsia"/>
+          <w:rFonts w:ascii="標楷體" w:eastAsia="標楷體" w:hAnsi="標楷體"/>
           <w:lang w:bidi="he-IL"/>
         </w:rPr>
       </w:pPr>
@@ -116,6 +156,14 @@
         </w:rPr>
         <w:t xml:space="preserve"> </w:t>
       </w:r>
+    </w:p>
+    <w:p>
+      <w:pPr>
+        <w:rPr>
+          <w:rFonts w:ascii="標楷體" w:eastAsia="標楷體" w:hAnsi="標楷體"/>
+          <w:lang w:bidi="he-IL"/>
+        </w:rPr>
+      </w:pPr>
       <w:proofErr w:type="spellStart"/>
       <w:r>
         <w:rPr>
@@ -157,7 +205,7 @@
     <w:p>
       <w:pPr>
         <w:rPr>
-          <w:rFonts w:ascii="標楷體" w:eastAsia="標楷體" w:hAnsi="標楷體" w:hint="eastAsia"/>
+          <w:rFonts w:ascii="標楷體" w:eastAsia="標楷體" w:hAnsi="標楷體"/>
           <w:lang w:bidi="he-IL"/>
         </w:rPr>
       </w:pPr>
@@ -524,7 +572,7 @@
     <w:p>
       <w:pPr>
         <w:rPr>
-          <w:rFonts w:ascii="標楷體" w:eastAsia="標楷體" w:hAnsi="標楷體" w:hint="eastAsia"/>
+          <w:rFonts w:ascii="標楷體" w:eastAsia="標楷體" w:hAnsi="標楷體"/>
           <w:lang w:bidi="he-IL"/>
         </w:rPr>
       </w:pPr>
@@ -664,6 +712,7 @@
           <w:szCs w:val="28"/>
           <w:lang w:bidi="he-IL"/>
         </w:rPr>
+        <w:lastRenderedPageBreak/>
         <w:t>Forwarding</w:t>
       </w:r>
       <w:r>
@@ -690,7 +739,7 @@
     <w:p>
       <w:pPr>
         <w:rPr>
-          <w:rFonts w:ascii="標楷體" w:eastAsia="標楷體" w:hAnsi="標楷體" w:hint="eastAsia"/>
+          <w:rFonts w:ascii="標楷體" w:eastAsia="標楷體" w:hAnsi="標楷體"/>
           <w:lang w:bidi="he-IL"/>
         </w:rPr>
       </w:pPr>
@@ -902,7 +951,7 @@
     <w:p>
       <w:pPr>
         <w:rPr>
-          <w:rFonts w:ascii="標楷體" w:eastAsia="標楷體" w:hAnsi="標楷體" w:hint="eastAsia"/>
+          <w:rFonts w:ascii="標楷體" w:eastAsia="標楷體" w:hAnsi="標楷體"/>
           <w:lang w:bidi="he-IL"/>
         </w:rPr>
       </w:pPr>
@@ -917,7 +966,7 @@
     <w:p>
       <w:pPr>
         <w:rPr>
-          <w:rFonts w:ascii="標楷體" w:eastAsia="標楷體" w:hAnsi="標楷體" w:hint="eastAsia"/>
+          <w:rFonts w:ascii="標楷體" w:eastAsia="標楷體" w:hAnsi="標楷體"/>
           <w:lang w:bidi="he-IL"/>
         </w:rPr>
       </w:pPr>
@@ -1283,7 +1332,7 @@
     <w:p>
       <w:pPr>
         <w:rPr>
-          <w:rFonts w:ascii="標楷體" w:eastAsia="標楷體" w:hAnsi="標楷體" w:hint="eastAsia"/>
+          <w:rFonts w:ascii="標楷體" w:eastAsia="標楷體" w:hAnsi="標楷體"/>
           <w:lang w:bidi="he-IL"/>
         </w:rPr>
       </w:pPr>
@@ -1392,23 +1441,7 @@
           <w:rFonts w:ascii="標楷體" w:eastAsia="標楷體" w:hAnsi="標楷體" w:hint="eastAsia"/>
           <w:lang w:bidi="he-IL"/>
         </w:rPr>
-        <w:t>的資料會是較新的。</w:t>
-      </w:r>
-    </w:p>
-    <w:p>
-      <w:pPr>
-        <w:rPr>
-          <w:rFonts w:ascii="標楷體" w:eastAsia="標楷體" w:hAnsi="標楷體" w:hint="eastAsia"/>
-          <w:lang w:bidi="he-IL"/>
-        </w:rPr>
-      </w:pPr>
-      <w:r>
-        <w:rPr>
-          <w:rFonts w:ascii="標楷體" w:eastAsia="標楷體" w:hAnsi="標楷體" w:hint="eastAsia"/>
-          <w:lang w:bidi="he-IL"/>
-        </w:rPr>
-        <w:lastRenderedPageBreak/>
-        <w:t xml:space="preserve">        另外，</w:t>
+        <w:t>的資料會是較新的。另外，</w:t>
       </w:r>
       <w:r>
         <w:rPr>
@@ -1564,7 +1597,7 @@
     <w:p>
       <w:pPr>
         <w:rPr>
-          <w:rFonts w:ascii="標楷體" w:eastAsia="標楷體" w:hAnsi="標楷體" w:hint="eastAsia"/>
+          <w:rFonts w:ascii="標楷體" w:eastAsia="標楷體" w:hAnsi="標楷體"/>
           <w:lang w:bidi="he-IL"/>
         </w:rPr>
       </w:pPr>
@@ -1824,7 +1857,7 @@
     <w:p>
       <w:pPr>
         <w:rPr>
-          <w:rFonts w:ascii="標楷體" w:eastAsia="標楷體" w:hAnsi="標楷體" w:hint="eastAsia"/>
+          <w:rFonts w:ascii="標楷體" w:eastAsia="標楷體" w:hAnsi="標楷體"/>
           <w:lang w:bidi="he-IL"/>
         </w:rPr>
       </w:pPr>
@@ -2021,14 +2054,6 @@
           <w:lang w:bidi="he-IL"/>
         </w:rPr>
       </w:pPr>
-    </w:p>
-    <w:p>
-      <w:pPr>
-        <w:rPr>
-          <w:rFonts w:ascii="標楷體" w:eastAsia="標楷體" w:hAnsi="標楷體" w:hint="eastAsia"/>
-          <w:lang w:bidi="he-IL"/>
-        </w:rPr>
-      </w:pPr>
       <w:r>
         <w:rPr>
           <w:rFonts w:ascii="標楷體" w:eastAsia="標楷體" w:hAnsi="標楷體" w:hint="eastAsia"/>
@@ -2040,7 +2065,7 @@
     <w:p>
       <w:pPr>
         <w:rPr>
-          <w:rFonts w:ascii="標楷體" w:eastAsia="標楷體" w:hAnsi="標楷體" w:hint="eastAsia"/>
+          <w:rFonts w:ascii="標楷體" w:eastAsia="標楷體" w:hAnsi="標楷體"/>
           <w:lang w:bidi="he-IL"/>
         </w:rPr>
       </w:pPr>
@@ -2055,7 +2080,7 @@
     <w:p>
       <w:pPr>
         <w:rPr>
-          <w:rFonts w:ascii="標楷體" w:eastAsia="標楷體" w:hAnsi="標楷體" w:hint="eastAsia"/>
+          <w:rFonts w:ascii="標楷體" w:eastAsia="標楷體" w:hAnsi="標楷體"/>
           <w:lang w:bidi="he-IL"/>
         </w:rPr>
       </w:pPr>
@@ -2318,14 +2343,6 @@
           <w:lang w:bidi="he-IL"/>
         </w:rPr>
       </w:pPr>
-    </w:p>
-    <w:p>
-      <w:pPr>
-        <w:rPr>
-          <w:rFonts w:ascii="標楷體" w:eastAsia="標楷體" w:hAnsi="標楷體"/>
-          <w:lang w:bidi="he-IL"/>
-        </w:rPr>
-      </w:pPr>
       <w:r>
         <w:rPr>
           <w:rFonts w:ascii="標楷體" w:eastAsia="標楷體" w:hAnsi="標楷體"/>
@@ -2389,7 +2406,7 @@
       <w:pPr>
         <w:ind w:left="1440" w:firstLine="480"/>
         <w:rPr>
-          <w:rFonts w:ascii="標楷體" w:eastAsia="標楷體" w:hAnsi="標楷體" w:hint="eastAsia"/>
+          <w:rFonts w:ascii="標楷體" w:eastAsia="標楷體" w:hAnsi="標楷體"/>
           <w:lang w:bidi="he-IL"/>
         </w:rPr>
       </w:pPr>
@@ -2566,7 +2583,15 @@
           <w:rFonts w:ascii="標楷體" w:eastAsia="標楷體" w:hAnsi="標楷體" w:hint="eastAsia"/>
           <w:lang w:bidi="he-IL"/>
         </w:rPr>
-        <w:t>後執行的結果來確認預測結果。如果最後發現是要跳轉，那就把這段期間多讀進</w:t>
+        <w:t>後執行的結果來確認預測結果。如果最</w:t>
+      </w:r>
+      <w:r>
+        <w:rPr>
+          <w:rFonts w:ascii="標楷體" w:eastAsia="標楷體" w:hAnsi="標楷體" w:hint="eastAsia"/>
+          <w:lang w:bidi="he-IL"/>
+        </w:rPr>
+        <w:lastRenderedPageBreak/>
+        <w:t>後發現是要跳轉，那就把這段期間多讀進</w:t>
       </w:r>
       <w:r>
         <w:rPr>
@@ -2645,7 +2670,7 @@
     <w:p>
       <w:pPr>
         <w:rPr>
-          <w:rFonts w:ascii="標楷體" w:eastAsia="標楷體" w:hAnsi="標楷體" w:hint="eastAsia"/>
+          <w:rFonts w:ascii="標楷體" w:eastAsia="標楷體" w:hAnsi="標楷體"/>
           <w:lang w:bidi="he-IL"/>
         </w:rPr>
       </w:pPr>
@@ -2916,7 +2941,7 @@
     <w:p>
       <w:pPr>
         <w:rPr>
-          <w:rFonts w:ascii="標楷體" w:eastAsia="標楷體" w:hAnsi="標楷體" w:hint="eastAsia"/>
+          <w:rFonts w:ascii="標楷體" w:eastAsia="標楷體" w:hAnsi="標楷體"/>
           <w:i/>
           <w:color w:val="943634"/>
           <w:lang w:bidi="he-IL"/>
@@ -2995,7 +3020,7 @@
     <w:p>
       <w:pPr>
         <w:rPr>
-          <w:rFonts w:ascii="標楷體" w:eastAsia="標楷體" w:hAnsi="標楷體" w:hint="eastAsia"/>
+          <w:rFonts w:ascii="標楷體" w:eastAsia="標楷體" w:hAnsi="標楷體"/>
           <w:lang w:bidi="he-IL"/>
         </w:rPr>
       </w:pPr>
@@ -3101,16 +3126,15 @@
     <w:p>
       <w:pPr>
         <w:rPr>
-          <w:rFonts w:ascii="標楷體" w:eastAsia="標楷體" w:hAnsi="標楷體" w:hint="eastAsia"/>
-          <w:lang w:bidi="he-IL"/>
-        </w:rPr>
-      </w:pPr>
-      <w:r>
-        <w:rPr>
-          <w:rFonts w:ascii="標楷體" w:eastAsia="標楷體" w:hAnsi="標楷體" w:hint="eastAsia"/>
-          <w:lang w:bidi="he-IL"/>
-        </w:rPr>
-        <w:lastRenderedPageBreak/>
+          <w:rFonts w:ascii="標楷體" w:eastAsia="標楷體" w:hAnsi="標楷體"/>
+          <w:lang w:bidi="he-IL"/>
+        </w:rPr>
+      </w:pPr>
+      <w:r>
+        <w:rPr>
+          <w:rFonts w:ascii="標楷體" w:eastAsia="標楷體" w:hAnsi="標楷體" w:hint="eastAsia"/>
+          <w:lang w:bidi="he-IL"/>
+        </w:rPr>
         <w:t xml:space="preserve">    轉而使用存在多個</w:t>
       </w:r>
       <w:r>
@@ -3226,7 +3250,7 @@
     <w:p>
       <w:pPr>
         <w:rPr>
-          <w:rFonts w:ascii="標楷體" w:eastAsia="標楷體" w:hAnsi="標楷體" w:hint="eastAsia"/>
+          <w:rFonts w:ascii="標楷體" w:eastAsia="標楷體" w:hAnsi="標楷體"/>
           <w:lang w:bidi="he-IL"/>
         </w:rPr>
       </w:pPr>
@@ -3550,7 +3574,7 @@
     <w:p>
       <w:pPr>
         <w:rPr>
-          <w:rFonts w:ascii="標楷體" w:eastAsia="標楷體" w:hAnsi="標楷體" w:hint="eastAsia"/>
+          <w:rFonts w:ascii="標楷體" w:eastAsia="標楷體" w:hAnsi="標楷體"/>
           <w:lang w:bidi="he-IL"/>
         </w:rPr>
       </w:pPr>
@@ -3593,7 +3617,7 @@
     <w:p>
       <w:pPr>
         <w:rPr>
-          <w:rFonts w:ascii="標楷體" w:eastAsia="標楷體" w:hAnsi="標楷體" w:hint="eastAsia"/>
+          <w:rFonts w:ascii="標楷體" w:eastAsia="標楷體" w:hAnsi="標楷體"/>
           <w:lang w:bidi="he-IL"/>
         </w:rPr>
       </w:pPr>
@@ -3636,7 +3660,7 @@
     <w:p>
       <w:pPr>
         <w:rPr>
-          <w:rFonts w:ascii="標楷體" w:eastAsia="標楷體" w:hAnsi="標楷體" w:hint="eastAsia"/>
+          <w:rFonts w:ascii="標楷體" w:eastAsia="標楷體" w:hAnsi="標楷體"/>
           <w:lang w:bidi="he-IL"/>
         </w:rPr>
       </w:pPr>
@@ -3665,7 +3689,7 @@
     <w:p>
       <w:pPr>
         <w:rPr>
-          <w:rFonts w:ascii="標楷體" w:eastAsia="標楷體" w:hAnsi="標楷體" w:hint="eastAsia"/>
+          <w:rFonts w:ascii="標楷體" w:eastAsia="標楷體" w:hAnsi="標楷體"/>
           <w:lang w:bidi="he-IL"/>
         </w:rPr>
       </w:pPr>
@@ -3694,7 +3718,7 @@
     <w:p>
       <w:pPr>
         <w:rPr>
-          <w:rFonts w:ascii="標楷體" w:eastAsia="標楷體" w:hAnsi="標楷體" w:hint="eastAsia"/>
+          <w:rFonts w:ascii="標楷體" w:eastAsia="標楷體" w:hAnsi="標楷體"/>
           <w:lang w:bidi="he-IL"/>
         </w:rPr>
       </w:pPr>
@@ -3755,7 +3779,7 @@
     <w:p>
       <w:pPr>
         <w:rPr>
-          <w:rFonts w:ascii="標楷體" w:eastAsia="標楷體" w:hAnsi="標楷體" w:hint="eastAsia"/>
+          <w:rFonts w:ascii="標楷體" w:eastAsia="標楷體" w:hAnsi="標楷體"/>
           <w:lang w:bidi="he-IL"/>
         </w:rPr>
       </w:pPr>
@@ -3807,21 +3831,33 @@
     <w:p>
       <w:pPr>
         <w:rPr>
-          <w:rFonts w:ascii="標楷體" w:eastAsia="標楷體" w:hAnsi="標楷體" w:hint="eastAsia"/>
+          <w:rFonts w:ascii="標楷體" w:eastAsia="標楷體" w:hAnsi="標楷體"/>
           <w:b/>
           <w:sz w:val="28"/>
           <w:szCs w:val="28"/>
           <w:lang w:bidi="he-IL"/>
         </w:rPr>
       </w:pPr>
-      <w:r>
-        <w:rPr>
-          <w:rFonts w:ascii="標楷體" w:eastAsia="標楷體" w:hAnsi="標楷體" w:hint="eastAsia"/>
+    </w:p>
+    <w:p>
+      <w:pPr>
+        <w:rPr>
+          <w:rFonts w:ascii="標楷體" w:eastAsia="標楷體" w:hAnsi="標楷體"/>
           <w:b/>
           <w:sz w:val="28"/>
           <w:szCs w:val="28"/>
           <w:lang w:bidi="he-IL"/>
         </w:rPr>
+      </w:pPr>
+      <w:r>
+        <w:rPr>
+          <w:rFonts w:ascii="標楷體" w:eastAsia="標楷體" w:hAnsi="標楷體" w:hint="eastAsia"/>
+          <w:b/>
+          <w:sz w:val="28"/>
+          <w:szCs w:val="28"/>
+          <w:lang w:bidi="he-IL"/>
+        </w:rPr>
+        <w:lastRenderedPageBreak/>
         <w:t>整體架構寫法</w:t>
       </w:r>
     </w:p>
@@ -3914,7 +3950,7 @@
     <w:p>
       <w:pPr>
         <w:rPr>
-          <w:rFonts w:ascii="標楷體" w:eastAsia="標楷體" w:hAnsi="標楷體" w:hint="eastAsia"/>
+          <w:rFonts w:ascii="標楷體" w:eastAsia="標楷體" w:hAnsi="標楷體"/>
           <w:lang w:bidi="he-IL"/>
         </w:rPr>
       </w:pPr>
@@ -3959,7 +3995,7 @@
     <w:p>
       <w:pPr>
         <w:rPr>
-          <w:rFonts w:ascii="標楷體" w:eastAsia="標楷體" w:hAnsi="標楷體" w:hint="eastAsia"/>
+          <w:rFonts w:ascii="標楷體" w:eastAsia="標楷體" w:hAnsi="標楷體"/>
           <w:lang w:bidi="he-IL"/>
         </w:rPr>
       </w:pPr>
@@ -4020,7 +4056,7 @@
     <w:p>
       <w:pPr>
         <w:rPr>
-          <w:rFonts w:ascii="標楷體" w:eastAsia="標楷體" w:hAnsi="標楷體" w:hint="eastAsia"/>
+          <w:rFonts w:ascii="標楷體" w:eastAsia="標楷體" w:hAnsi="標楷體"/>
           <w:lang w:bidi="he-IL"/>
         </w:rPr>
       </w:pPr>
@@ -4065,7 +4101,7 @@
     <w:p>
       <w:pPr>
         <w:rPr>
-          <w:rFonts w:ascii="標楷體" w:eastAsia="標楷體" w:hAnsi="標楷體" w:hint="eastAsia"/>
+          <w:rFonts w:ascii="標楷體" w:eastAsia="標楷體" w:hAnsi="標楷體"/>
           <w:lang w:bidi="he-IL"/>
         </w:rPr>
       </w:pPr>
@@ -4226,7 +4262,7 @@
     <w:p>
       <w:pPr>
         <w:rPr>
-          <w:rFonts w:ascii="標楷體" w:eastAsia="標楷體" w:hAnsi="標楷體" w:hint="eastAsia"/>
+          <w:rFonts w:ascii="標楷體" w:eastAsia="標楷體" w:hAnsi="標楷體"/>
           <w:lang w:bidi="he-IL"/>
         </w:rPr>
       </w:pPr>
@@ -4407,8 +4443,6 @@
           <w:lang w:bidi="he-IL"/>
         </w:rPr>
       </w:pPr>
-      <w:bookmarkStart w:id="0" w:name="_GoBack"/>
-      <w:bookmarkEnd w:id="0"/>
     </w:p>
     <w:p>
       <w:pPr>
@@ -4463,7 +4497,7 @@
     <w:p>
       <w:pPr>
         <w:rPr>
-          <w:rFonts w:ascii="標楷體" w:eastAsia="標楷體" w:hAnsi="標楷體" w:hint="eastAsia"/>
+          <w:rFonts w:ascii="標楷體" w:eastAsia="標楷體" w:hAnsi="標楷體"/>
           <w:lang w:bidi="he-IL"/>
         </w:rPr>
       </w:pPr>
@@ -4488,7 +4522,16 @@
           <w:rFonts w:ascii="標楷體" w:eastAsia="標楷體" w:hAnsi="標楷體" w:hint="eastAsia"/>
           <w:lang w:bidi="he-IL"/>
         </w:rPr>
-        <w:t>給組起來。這種方法明明平常生活都在用，但我是在這次lab後才真正在寫code中使用這種方法。以後可能都會想辦法傾向這種模式吧!</w:t>
+        <w:t>給組起來。這種方法明明平常生活都在用，但我是在這次lab後才真</w:t>
+      </w:r>
+      <w:bookmarkStart w:id="0" w:name="_GoBack"/>
+      <w:bookmarkEnd w:id="0"/>
+      <w:r>
+        <w:rPr>
+          <w:rFonts w:ascii="標楷體" w:eastAsia="標楷體" w:hAnsi="標楷體" w:hint="eastAsia"/>
+          <w:lang w:bidi="he-IL"/>
+        </w:rPr>
+        <w:t>正在寫code中使用這種方法。以後可能都會想辦法傾向這種模式吧!</w:t>
       </w:r>
       <w:r>
         <w:rPr>
@@ -4499,8 +4542,13 @@
       </w:r>
     </w:p>
     <w:sectPr>
-      <w:headerReference w:type="default" r:id="rId7"/>
-      <w:pgSz w:w="11906" w:h="16838"/>
+      <w:headerReference w:type="even" r:id="rId8"/>
+      <w:headerReference w:type="default" r:id="rId9"/>
+      <w:footerReference w:type="even" r:id="rId10"/>
+      <w:footerReference w:type="default" r:id="rId11"/>
+      <w:headerReference w:type="first" r:id="rId12"/>
+      <w:footerReference w:type="first" r:id="rId13"/>
+      <w:pgSz w:w="11906" w:h="16838" w:code="9"/>
       <w:pgMar w:top="720" w:right="720" w:bottom="720" w:left="720" w:header="851" w:footer="992" w:gutter="0"/>
       <w:cols w:space="425"/>
       <w:docGrid w:type="lines" w:linePitch="360"/>
@@ -4534,6 +4582,36 @@
 </w:endnotes>
 </file>
 
+<file path=word/footer1.xml><?xml version="1.0" encoding="utf-8"?>
+<w:ftr xmlns:wpc="http://schemas.microsoft.com/office/word/2010/wordprocessingCanvas" xmlns:cx="http://schemas.microsoft.com/office/drawing/2014/chartex" xmlns:mc="http://schemas.openxmlformats.org/markup-compatibility/2006" xmlns:o="urn:schemas-microsoft-com:office:office" xmlns:r="http://schemas.openxmlformats.org/officeDocument/2006/relationships" xmlns:m="http://schemas.openxmlformats.org/officeDocument/2006/math" xmlns:v="urn:schemas-microsoft-com:vml" xmlns:wp14="http://schemas.microsoft.com/office/word/2010/wordprocessingDrawing" xmlns:wp="http://schemas.openxmlformats.org/drawingml/2006/wordprocessingDrawing" xmlns:w10="urn:schemas-microsoft-com:office:word" xmlns:w="http://schemas.openxmlformats.org/wordprocessingml/2006/main" xmlns:w14="http://schemas.microsoft.com/office/word/2010/wordml" xmlns:w15="http://schemas.microsoft.com/office/word/2012/wordml" xmlns:w16se="http://schemas.microsoft.com/office/word/2015/wordml/symex" xmlns:wpg="http://schemas.microsoft.com/office/word/2010/wordprocessingGroup" xmlns:wpi="http://schemas.microsoft.com/office/word/2010/wordprocessingInk" xmlns:wne="http://schemas.microsoft.com/office/word/2006/wordml" xmlns:wps="http://schemas.microsoft.com/office/word/2010/wordprocessingShape" mc:Ignorable="w14 w15 w16se wp14">
+  <w:p>
+    <w:pPr>
+      <w:pStyle w:val="a5"/>
+    </w:pPr>
+  </w:p>
+</w:ftr>
+</file>
+
+<file path=word/footer2.xml><?xml version="1.0" encoding="utf-8"?>
+<w:ftr xmlns:wpc="http://schemas.microsoft.com/office/word/2010/wordprocessingCanvas" xmlns:cx="http://schemas.microsoft.com/office/drawing/2014/chartex" xmlns:mc="http://schemas.openxmlformats.org/markup-compatibility/2006" xmlns:o="urn:schemas-microsoft-com:office:office" xmlns:r="http://schemas.openxmlformats.org/officeDocument/2006/relationships" xmlns:m="http://schemas.openxmlformats.org/officeDocument/2006/math" xmlns:v="urn:schemas-microsoft-com:vml" xmlns:wp14="http://schemas.microsoft.com/office/word/2010/wordprocessingDrawing" xmlns:wp="http://schemas.openxmlformats.org/drawingml/2006/wordprocessingDrawing" xmlns:w10="urn:schemas-microsoft-com:office:word" xmlns:w="http://schemas.openxmlformats.org/wordprocessingml/2006/main" xmlns:w14="http://schemas.microsoft.com/office/word/2010/wordml" xmlns:w15="http://schemas.microsoft.com/office/word/2012/wordml" xmlns:w16se="http://schemas.microsoft.com/office/word/2015/wordml/symex" xmlns:wpg="http://schemas.microsoft.com/office/word/2010/wordprocessingGroup" xmlns:wpi="http://schemas.microsoft.com/office/word/2010/wordprocessingInk" xmlns:wne="http://schemas.microsoft.com/office/word/2006/wordml" xmlns:wps="http://schemas.microsoft.com/office/word/2010/wordprocessingShape" mc:Ignorable="w14 w15 w16se wp14">
+  <w:p>
+    <w:pPr>
+      <w:pStyle w:val="a5"/>
+    </w:pPr>
+  </w:p>
+</w:ftr>
+</file>
+
+<file path=word/footer3.xml><?xml version="1.0" encoding="utf-8"?>
+<w:ftr xmlns:wpc="http://schemas.microsoft.com/office/word/2010/wordprocessingCanvas" xmlns:cx="http://schemas.microsoft.com/office/drawing/2014/chartex" xmlns:mc="http://schemas.openxmlformats.org/markup-compatibility/2006" xmlns:o="urn:schemas-microsoft-com:office:office" xmlns:r="http://schemas.openxmlformats.org/officeDocument/2006/relationships" xmlns:m="http://schemas.openxmlformats.org/officeDocument/2006/math" xmlns:v="urn:schemas-microsoft-com:vml" xmlns:wp14="http://schemas.microsoft.com/office/word/2010/wordprocessingDrawing" xmlns:wp="http://schemas.openxmlformats.org/drawingml/2006/wordprocessingDrawing" xmlns:w10="urn:schemas-microsoft-com:office:word" xmlns:w="http://schemas.openxmlformats.org/wordprocessingml/2006/main" xmlns:w14="http://schemas.microsoft.com/office/word/2010/wordml" xmlns:w15="http://schemas.microsoft.com/office/word/2012/wordml" xmlns:w16se="http://schemas.microsoft.com/office/word/2015/wordml/symex" xmlns:wpg="http://schemas.microsoft.com/office/word/2010/wordprocessingGroup" xmlns:wpi="http://schemas.microsoft.com/office/word/2010/wordprocessingInk" xmlns:wne="http://schemas.microsoft.com/office/word/2006/wordml" xmlns:wps="http://schemas.microsoft.com/office/word/2010/wordprocessingShape" mc:Ignorable="w14 w15 w16se wp14">
+  <w:p>
+    <w:pPr>
+      <w:pStyle w:val="a5"/>
+    </w:pPr>
+  </w:p>
+</w:ftr>
+</file>
+
 <file path=word/footnotes.xml><?xml version="1.0" encoding="utf-8"?>
 <w:footnotes xmlns:wpc="http://schemas.microsoft.com/office/word/2010/wordprocessingCanvas" xmlns:cx="http://schemas.microsoft.com/office/drawing/2014/chartex" xmlns:mc="http://schemas.openxmlformats.org/markup-compatibility/2006" xmlns:o="urn:schemas-microsoft-com:office:office" xmlns:r="http://schemas.openxmlformats.org/officeDocument/2006/relationships" xmlns:m="http://schemas.openxmlformats.org/officeDocument/2006/math" xmlns:v="urn:schemas-microsoft-com:vml" xmlns:wp14="http://schemas.microsoft.com/office/word/2010/wordprocessingDrawing" xmlns:wp="http://schemas.openxmlformats.org/drawingml/2006/wordprocessingDrawing" xmlns:w10="urn:schemas-microsoft-com:office:word" xmlns:w="http://schemas.openxmlformats.org/wordprocessingml/2006/main" xmlns:w14="http://schemas.microsoft.com/office/word/2010/wordml" xmlns:w15="http://schemas.microsoft.com/office/word/2012/wordml" xmlns:w16se="http://schemas.microsoft.com/office/word/2015/wordml/symex" xmlns:wpg="http://schemas.microsoft.com/office/word/2010/wordprocessingGroup" xmlns:wpi="http://schemas.microsoft.com/office/word/2010/wordprocessingInk" xmlns:wne="http://schemas.microsoft.com/office/word/2006/wordml" xmlns:wps="http://schemas.microsoft.com/office/word/2010/wordprocessingShape" mc:Ignorable="w14 w15 w16se wp14">
   <w:footnote w:type="separator" w:id="-1">
@@ -4564,10 +4642,23 @@
   <w:p>
     <w:pPr>
       <w:pStyle w:val="a3"/>
-      <w:rPr>
-        <w:rFonts w:hint="eastAsia"/>
-      </w:rPr>
     </w:pPr>
+  </w:p>
+</w:hdr>
+</file>
+
+<file path=word/header2.xml><?xml version="1.0" encoding="utf-8"?>
+<w:hdr xmlns:wpc="http://schemas.microsoft.com/office/word/2010/wordprocessingCanvas" xmlns:cx="http://schemas.microsoft.com/office/drawing/2014/chartex" xmlns:mc="http://schemas.openxmlformats.org/markup-compatibility/2006" xmlns:o="urn:schemas-microsoft-com:office:office" xmlns:r="http://schemas.openxmlformats.org/officeDocument/2006/relationships" xmlns:m="http://schemas.openxmlformats.org/officeDocument/2006/math" xmlns:v="urn:schemas-microsoft-com:vml" xmlns:wp14="http://schemas.microsoft.com/office/word/2010/wordprocessingDrawing" xmlns:wp="http://schemas.openxmlformats.org/drawingml/2006/wordprocessingDrawing" xmlns:w10="urn:schemas-microsoft-com:office:word" xmlns:w="http://schemas.openxmlformats.org/wordprocessingml/2006/main" xmlns:w14="http://schemas.microsoft.com/office/word/2010/wordml" xmlns:w15="http://schemas.microsoft.com/office/word/2012/wordml" xmlns:w16se="http://schemas.microsoft.com/office/word/2015/wordml/symex" xmlns:wpg="http://schemas.microsoft.com/office/word/2010/wordprocessingGroup" xmlns:wpi="http://schemas.microsoft.com/office/word/2010/wordprocessingInk" xmlns:wne="http://schemas.microsoft.com/office/word/2006/wordml" xmlns:wps="http://schemas.microsoft.com/office/word/2010/wordprocessingShape" mc:Ignorable="w14 w15 w16se wp14">
+  <w:p>
+    <w:pPr>
+      <w:pStyle w:val="a3"/>
+      <w:tabs>
+        <w:tab w:val="left" w:pos="1420"/>
+      </w:tabs>
+    </w:pPr>
+    <w:r>
+      <w:tab/>
+    </w:r>
     <w:r>
       <w:tab/>
     </w:r>
@@ -4601,6 +4692,16 @@
       </w:rPr>
       <w:t>郭逸琳</w:t>
     </w:r>
+  </w:p>
+</w:hdr>
+</file>
+
+<file path=word/header3.xml><?xml version="1.0" encoding="utf-8"?>
+<w:hdr xmlns:wpc="http://schemas.microsoft.com/office/word/2010/wordprocessingCanvas" xmlns:cx="http://schemas.microsoft.com/office/drawing/2014/chartex" xmlns:mc="http://schemas.openxmlformats.org/markup-compatibility/2006" xmlns:o="urn:schemas-microsoft-com:office:office" xmlns:r="http://schemas.openxmlformats.org/officeDocument/2006/relationships" xmlns:m="http://schemas.openxmlformats.org/officeDocument/2006/math" xmlns:v="urn:schemas-microsoft-com:vml" xmlns:wp14="http://schemas.microsoft.com/office/word/2010/wordprocessingDrawing" xmlns:wp="http://schemas.openxmlformats.org/drawingml/2006/wordprocessingDrawing" xmlns:w10="urn:schemas-microsoft-com:office:word" xmlns:w="http://schemas.openxmlformats.org/wordprocessingml/2006/main" xmlns:w14="http://schemas.microsoft.com/office/word/2010/wordml" xmlns:w15="http://schemas.microsoft.com/office/word/2012/wordml" xmlns:w16se="http://schemas.microsoft.com/office/word/2015/wordml/symex" xmlns:wpg="http://schemas.microsoft.com/office/word/2010/wordprocessingGroup" xmlns:wpi="http://schemas.microsoft.com/office/word/2010/wordprocessingInk" xmlns:wne="http://schemas.microsoft.com/office/word/2006/wordml" xmlns:wps="http://schemas.microsoft.com/office/word/2010/wordprocessingShape" mc:Ignorable="w14 w15 w16se wp14">
+  <w:p>
+    <w:pPr>
+      <w:pStyle w:val="a3"/>
+    </w:pPr>
   </w:p>
 </w:hdr>
 </file>
@@ -5377,7 +5478,7 @@
 </file>
 
 <file path=customXml/itemProps1.xml><?xml version="1.0" encoding="utf-8"?>
-<ds:datastoreItem xmlns:ds="http://schemas.openxmlformats.org/officeDocument/2006/customXml" ds:itemID="{69FEB31A-7A33-4D43-9888-0E6B7E0A7079}">
+<ds:datastoreItem xmlns:ds="http://schemas.openxmlformats.org/officeDocument/2006/customXml" ds:itemID="{9EA41BF7-C534-4EA0-9E1E-CE257CAFBD58}">
   <ds:schemaRefs>
     <ds:schemaRef ds:uri="http://schemas.openxmlformats.org/officeDocument/2006/bibliography"/>
   </ds:schemaRefs>
